--- a/articles/assets/docx/rotate.docx
+++ b/articles/assets/docx/rotate.docx
@@ -6,7 +6,7 @@
       <w:bookmarkStart w:id="0" w:name="_GoBack"/>
       <w:bookmarkEnd w:id="0"/>
     </w:p>
-    <w:tbl xmlns:w="http://schemas.openxmlformats.org/wordprocessingml/2006/main" xmlns:w15="http://schemas.microsoft.com/office/word/2012/wordml" xmlns:r="http://schemas.openxmlformats.org/officeDocument/2006/relationships" xmlns:m="http://schemas.openxmlformats.org/officeDocument/2006/math" xmlns:w14="http://schemas.microsoft.com/office/word/2010/wordml" xmlns:wp="http://schemas.openxmlformats.org/drawingml/2006/wordprocessingDrawing" xmlns:a="http://schemas.openxmlformats.org/drawingml/2006/main" xmlns:mc="http://schemas.openxmlformats.org/markup-compatibility/2006" xmlns:ns9="http://schemas.openxmlformats.org/schemaLibrary/2006/main" xmlns:wne="http://schemas.microsoft.com/office/word/2006/wordml" xmlns:c="http://schemas.openxmlformats.org/drawingml/2006/chart" xmlns:ns12="http://schemas.openxmlformats.org/drawingml/2006/chartDrawing" xmlns:dgm="http://schemas.openxmlformats.org/drawingml/2006/diagram" xmlns:pic="http://schemas.openxmlformats.org/drawingml/2006/picture" xmlns:xdr="http://schemas.openxmlformats.org/drawingml/2006/spreadsheetDrawing" xmlns:dsp="http://schemas.microsoft.com/office/drawing/2008/diagram" xmlns:v="urn:schemas-microsoft-com:vml" xmlns:o="urn:schemas-microsoft-com:office:office" xmlns:ns19="urn:schemas-microsoft-com:office:excel" xmlns:w10="urn:schemas-microsoft-com:office:word" xmlns:ns21="urn:schemas-microsoft-com:office:powerpoint" xmlns:ns23="http://schemas.microsoft.com/office/2006/coverPageProps" xmlns:odx="http://opendope.org/xpaths" xmlns:odc="http://opendope.org/conditions" xmlns:odq="http://opendope.org/questions" xmlns:oda="http://opendope.org/answers" xmlns:odi="http://opendope.org/components" xmlns:odgm="http://opendope.org/SmartArt/DataHierarchy" xmlns:ns30="http://schemas.openxmlformats.org/officeDocument/2006/bibliography" xmlns:ns31="http://schemas.openxmlformats.org/drawingml/2006/compatibility" xmlns:ns32="http://schemas.openxmlformats.org/drawingml/2006/lockedCanvas" xmlns:wpc="http://schemas.microsoft.com/office/word/2010/wordprocessingCanvas" xmlns:wpg="http://schemas.microsoft.com/office/word/2010/wordprocessingGroup" xmlns:wps="http://schemas.microsoft.com/office/word/2010/wordprocessingShape">
+    <w:tbl xmlns:w="http://schemas.openxmlformats.org/wordprocessingml/2006/main" xmlns:r="http://schemas.openxmlformats.org/officeDocument/2006/relationships" xmlns:w14="http://schemas.microsoft.com/office/word/2010/wordml" xmlns:wp="http://schemas.openxmlformats.org/drawingml/2006/wordprocessingDrawing" xmlns:a="http://schemas.openxmlformats.org/drawingml/2006/main" xmlns:pic="http://schemas.openxmlformats.org/drawingml/2006/picture">
       <w:tblPr>
         <w:tblLayout w:type="fixed"/>
         <w:jc w:val="center"/>
@@ -220,7 +220,7 @@
                 <w:szCs w:val="20"/>
                 <w:color w:val="000000"/>
               </w:rPr>
-              <w:t xml:space="preserve">5.1</w:t>
+              <w:t xml:space="preserve">5.100</w:t>
             </w:r>
           </w:p>
         </w:tc>
@@ -251,7 +251,7 @@
                 <w:szCs w:val="20"/>
                 <w:color w:val="000000"/>
               </w:rPr>
-              <w:t xml:space="preserve">3.5</w:t>
+              <w:t xml:space="preserve">3.500</w:t>
             </w:r>
           </w:p>
         </w:tc>
@@ -282,7 +282,7 @@
                 <w:szCs w:val="20"/>
                 <w:color w:val="000000"/>
               </w:rPr>
-              <w:t xml:space="preserve">1.4</w:t>
+              <w:t xml:space="preserve">1.400</w:t>
             </w:r>
           </w:p>
         </w:tc>
@@ -313,7 +313,7 @@
                 <w:szCs w:val="20"/>
                 <w:color w:val="000000"/>
               </w:rPr>
-              <w:t xml:space="preserve">0.2</w:t>
+              <w:t xml:space="preserve">0.200</w:t>
             </w:r>
           </w:p>
         </w:tc>
@@ -380,7 +380,7 @@
                 <w:szCs w:val="20"/>
                 <w:color w:val="000000"/>
               </w:rPr>
-              <w:t xml:space="preserve">4.9</w:t>
+              <w:t xml:space="preserve">4.900</w:t>
             </w:r>
           </w:p>
         </w:tc>
@@ -411,7 +411,7 @@
                 <w:szCs w:val="20"/>
                 <w:color w:val="000000"/>
               </w:rPr>
-              <w:t xml:space="preserve">3.0</w:t>
+              <w:t xml:space="preserve">3.000</w:t>
             </w:r>
           </w:p>
         </w:tc>
@@ -442,7 +442,7 @@
                 <w:szCs w:val="20"/>
                 <w:color w:val="000000"/>
               </w:rPr>
-              <w:t xml:space="preserve">1.4</w:t>
+              <w:t xml:space="preserve">1.400</w:t>
             </w:r>
           </w:p>
         </w:tc>
@@ -473,7 +473,7 @@
                 <w:szCs w:val="20"/>
                 <w:color w:val="000000"/>
               </w:rPr>
-              <w:t xml:space="preserve">0.2</w:t>
+              <w:t xml:space="preserve">0.200</w:t>
             </w:r>
           </w:p>
         </w:tc>
@@ -540,7 +540,7 @@
                 <w:szCs w:val="20"/>
                 <w:color w:val="000000"/>
               </w:rPr>
-              <w:t xml:space="preserve">4.7</w:t>
+              <w:t xml:space="preserve">4.700</w:t>
             </w:r>
           </w:p>
         </w:tc>
@@ -571,7 +571,7 @@
                 <w:szCs w:val="20"/>
                 <w:color w:val="000000"/>
               </w:rPr>
-              <w:t xml:space="preserve">3.2</w:t>
+              <w:t xml:space="preserve">3.200</w:t>
             </w:r>
           </w:p>
         </w:tc>
@@ -602,7 +602,7 @@
                 <w:szCs w:val="20"/>
                 <w:color w:val="000000"/>
               </w:rPr>
-              <w:t xml:space="preserve">1.3</w:t>
+              <w:t xml:space="preserve">1.300</w:t>
             </w:r>
           </w:p>
         </w:tc>
@@ -633,7 +633,7 @@
                 <w:szCs w:val="20"/>
                 <w:color w:val="000000"/>
               </w:rPr>
-              <w:t xml:space="preserve">0.2</w:t>
+              <w:t xml:space="preserve">0.200</w:t>
             </w:r>
           </w:p>
         </w:tc>
@@ -700,7 +700,7 @@
                 <w:szCs w:val="20"/>
                 <w:color w:val="000000"/>
               </w:rPr>
-              <w:t xml:space="preserve">4.6</w:t>
+              <w:t xml:space="preserve">4.600</w:t>
             </w:r>
           </w:p>
         </w:tc>
@@ -731,7 +731,7 @@
                 <w:szCs w:val="20"/>
                 <w:color w:val="000000"/>
               </w:rPr>
-              <w:t xml:space="preserve">3.1</w:t>
+              <w:t xml:space="preserve">3.100</w:t>
             </w:r>
           </w:p>
         </w:tc>
@@ -762,7 +762,7 @@
                 <w:szCs w:val="20"/>
                 <w:color w:val="000000"/>
               </w:rPr>
-              <w:t xml:space="preserve">1.5</w:t>
+              <w:t xml:space="preserve">1.500</w:t>
             </w:r>
           </w:p>
         </w:tc>
@@ -793,7 +793,7 @@
                 <w:szCs w:val="20"/>
                 <w:color w:val="000000"/>
               </w:rPr>
-              <w:t xml:space="preserve">0.2</w:t>
+              <w:t xml:space="preserve">0.200</w:t>
             </w:r>
           </w:p>
         </w:tc>
@@ -860,7 +860,7 @@
                 <w:szCs w:val="20"/>
                 <w:color w:val="000000"/>
               </w:rPr>
-              <w:t xml:space="preserve">5.0</w:t>
+              <w:t xml:space="preserve">5.000</w:t>
             </w:r>
           </w:p>
         </w:tc>
@@ -891,7 +891,7 @@
                 <w:szCs w:val="20"/>
                 <w:color w:val="000000"/>
               </w:rPr>
-              <w:t xml:space="preserve">3.6</w:t>
+              <w:t xml:space="preserve">3.600</w:t>
             </w:r>
           </w:p>
         </w:tc>
@@ -922,7 +922,7 @@
                 <w:szCs w:val="20"/>
                 <w:color w:val="000000"/>
               </w:rPr>
-              <w:t xml:space="preserve">1.4</w:t>
+              <w:t xml:space="preserve">1.400</w:t>
             </w:r>
           </w:p>
         </w:tc>
@@ -953,7 +953,7 @@
                 <w:szCs w:val="20"/>
                 <w:color w:val="000000"/>
               </w:rPr>
-              <w:t xml:space="preserve">0.2</w:t>
+              <w:t xml:space="preserve">0.200</w:t>
             </w:r>
           </w:p>
         </w:tc>
@@ -1020,7 +1020,7 @@
                 <w:szCs w:val="20"/>
                 <w:color w:val="000000"/>
               </w:rPr>
-              <w:t xml:space="preserve">5.4</w:t>
+              <w:t xml:space="preserve">5.400</w:t>
             </w:r>
           </w:p>
         </w:tc>
@@ -1051,7 +1051,7 @@
                 <w:szCs w:val="20"/>
                 <w:color w:val="000000"/>
               </w:rPr>
-              <w:t xml:space="preserve">3.9</w:t>
+              <w:t xml:space="preserve">3.900</w:t>
             </w:r>
           </w:p>
         </w:tc>
@@ -1082,7 +1082,7 @@
                 <w:szCs w:val="20"/>
                 <w:color w:val="000000"/>
               </w:rPr>
-              <w:t xml:space="preserve">1.7</w:t>
+              <w:t xml:space="preserve">1.700</w:t>
             </w:r>
           </w:p>
         </w:tc>
@@ -1113,7 +1113,7 @@
                 <w:szCs w:val="20"/>
                 <w:color w:val="000000"/>
               </w:rPr>
-              <w:t xml:space="preserve">0.4</w:t>
+              <w:t xml:space="preserve">0.400</w:t>
             </w:r>
           </w:p>
         </w:tc>

--- a/articles/assets/docx/rotate.docx
+++ b/articles/assets/docx/rotate.docx
@@ -26,8 +26,8 @@
         <w:tc>
           <w:tcPr>
             <w:tcBorders>
-              <w:bottom w:val="single" w:sz="4" w:space="0" w:color="333333"/>
-              <w:top w:val="single" w:sz="4" w:space="0" w:color="333333"/>
+              <w:bottom w:val="single" w:sz="8" w:space="0" w:color="333333"/>
+              <w:top w:val="single" w:sz="8" w:space="0" w:color="333333"/>
             </w:tcBorders>
             <w:tcMar>
               <w:top w:w="0" w:type="dxa"/>
@@ -59,8 +59,8 @@
         <w:tc>
           <w:tcPr>
             <w:tcBorders>
-              <w:bottom w:val="single" w:sz="4" w:space="0" w:color="333333"/>
-              <w:top w:val="single" w:sz="4" w:space="0" w:color="333333"/>
+              <w:bottom w:val="single" w:sz="8" w:space="0" w:color="333333"/>
+              <w:top w:val="single" w:sz="8" w:space="0" w:color="333333"/>
             </w:tcBorders>
             <w:tcMar>
               <w:top w:w="0" w:type="dxa"/>
@@ -92,8 +92,8 @@
         <w:tc>
           <w:tcPr>
             <w:tcBorders>
-              <w:bottom w:val="single" w:sz="4" w:space="0" w:color="333333"/>
-              <w:top w:val="single" w:sz="4" w:space="0" w:color="333333"/>
+              <w:bottom w:val="single" w:sz="8" w:space="0" w:color="333333"/>
+              <w:top w:val="single" w:sz="8" w:space="0" w:color="333333"/>
             </w:tcBorders>
             <w:tcMar>
               <w:top w:w="0" w:type="dxa"/>
@@ -125,8 +125,8 @@
         <w:tc>
           <w:tcPr>
             <w:tcBorders>
-              <w:bottom w:val="single" w:sz="4" w:space="0" w:color="333333"/>
-              <w:top w:val="single" w:sz="4" w:space="0" w:color="333333"/>
+              <w:bottom w:val="single" w:sz="8" w:space="0" w:color="333333"/>
+              <w:top w:val="single" w:sz="8" w:space="0" w:color="333333"/>
             </w:tcBorders>
             <w:tcMar>
               <w:top w:w="0" w:type="dxa"/>
@@ -158,8 +158,8 @@
         <w:tc>
           <w:tcPr>
             <w:tcBorders>
-              <w:bottom w:val="single" w:sz="4" w:space="0" w:color="333333"/>
-              <w:top w:val="single" w:sz="4" w:space="0" w:color="333333"/>
+              <w:bottom w:val="single" w:sz="8" w:space="0" w:color="333333"/>
+              <w:top w:val="single" w:sz="8" w:space="0" w:color="333333"/>
             </w:tcBorders>
             <w:tcMar>
               <w:top w:w="0" w:type="dxa"/>
@@ -196,8 +196,8 @@
         <w:tc>
           <w:tcPr>
             <w:tcBorders>
-              <w:bottom w:val="single" w:sz="4" w:space="0" w:color="333333"/>
-              <w:top w:val="single" w:sz="4" w:space="0" w:color="333333"/>
+              <w:bottom w:val="single" w:sz="8" w:space="0" w:color="333333"/>
+              <w:top w:val="single" w:sz="8" w:space="0" w:color="333333"/>
             </w:tcBorders>
             <w:tcMar>
               <w:top w:w="0" w:type="dxa"/>
@@ -227,8 +227,8 @@
         <w:tc>
           <w:tcPr>
             <w:tcBorders>
-              <w:bottom w:val="single" w:sz="4" w:space="0" w:color="333333"/>
-              <w:top w:val="single" w:sz="4" w:space="0" w:color="333333"/>
+              <w:bottom w:val="single" w:sz="8" w:space="0" w:color="333333"/>
+              <w:top w:val="single" w:sz="8" w:space="0" w:color="333333"/>
             </w:tcBorders>
             <w:tcMar>
               <w:top w:w="0" w:type="dxa"/>
@@ -258,8 +258,8 @@
         <w:tc>
           <w:tcPr>
             <w:tcBorders>
-              <w:bottom w:val="single" w:sz="4" w:space="0" w:color="333333"/>
-              <w:top w:val="single" w:sz="4" w:space="0" w:color="333333"/>
+              <w:bottom w:val="single" w:sz="8" w:space="0" w:color="333333"/>
+              <w:top w:val="single" w:sz="8" w:space="0" w:color="333333"/>
             </w:tcBorders>
             <w:tcMar>
               <w:top w:w="0" w:type="dxa"/>
@@ -289,8 +289,8 @@
         <w:tc>
           <w:tcPr>
             <w:tcBorders>
-              <w:bottom w:val="single" w:sz="4" w:space="0" w:color="333333"/>
-              <w:top w:val="single" w:sz="4" w:space="0" w:color="333333"/>
+              <w:bottom w:val="single" w:sz="8" w:space="0" w:color="333333"/>
+              <w:top w:val="single" w:sz="8" w:space="0" w:color="333333"/>
             </w:tcBorders>
             <w:tcMar>
               <w:top w:w="0" w:type="dxa"/>
@@ -320,8 +320,8 @@
         <w:tc>
           <w:tcPr>
             <w:tcBorders>
-              <w:bottom w:val="single" w:sz="4" w:space="0" w:color="333333"/>
-              <w:top w:val="single" w:sz="4" w:space="0" w:color="333333"/>
+              <w:bottom w:val="single" w:sz="8" w:space="0" w:color="333333"/>
+              <w:top w:val="single" w:sz="8" w:space="0" w:color="333333"/>
             </w:tcBorders>
             <w:tcMar>
               <w:top w:w="0" w:type="dxa"/>
@@ -356,8 +356,8 @@
         <w:tc>
           <w:tcPr>
             <w:tcBorders>
-              <w:bottom w:val="single" w:sz="4" w:space="0" w:color="333333"/>
-              <w:top w:val="single" w:sz="4" w:space="0" w:color="333333"/>
+              <w:bottom w:val="single" w:sz="8" w:space="0" w:color="333333"/>
+              <w:top w:val="single" w:sz="8" w:space="0" w:color="333333"/>
             </w:tcBorders>
             <w:tcMar>
               <w:top w:w="0" w:type="dxa"/>
@@ -387,8 +387,8 @@
         <w:tc>
           <w:tcPr>
             <w:tcBorders>
-              <w:bottom w:val="single" w:sz="4" w:space="0" w:color="333333"/>
-              <w:top w:val="single" w:sz="4" w:space="0" w:color="333333"/>
+              <w:bottom w:val="single" w:sz="8" w:space="0" w:color="333333"/>
+              <w:top w:val="single" w:sz="8" w:space="0" w:color="333333"/>
             </w:tcBorders>
             <w:tcMar>
               <w:top w:w="0" w:type="dxa"/>
@@ -418,8 +418,8 @@
         <w:tc>
           <w:tcPr>
             <w:tcBorders>
-              <w:bottom w:val="single" w:sz="4" w:space="0" w:color="333333"/>
-              <w:top w:val="single" w:sz="4" w:space="0" w:color="333333"/>
+              <w:bottom w:val="single" w:sz="8" w:space="0" w:color="333333"/>
+              <w:top w:val="single" w:sz="8" w:space="0" w:color="333333"/>
             </w:tcBorders>
             <w:tcMar>
               <w:top w:w="0" w:type="dxa"/>
@@ -449,8 +449,8 @@
         <w:tc>
           <w:tcPr>
             <w:tcBorders>
-              <w:bottom w:val="single" w:sz="4" w:space="0" w:color="333333"/>
-              <w:top w:val="single" w:sz="4" w:space="0" w:color="333333"/>
+              <w:bottom w:val="single" w:sz="8" w:space="0" w:color="333333"/>
+              <w:top w:val="single" w:sz="8" w:space="0" w:color="333333"/>
             </w:tcBorders>
             <w:tcMar>
               <w:top w:w="0" w:type="dxa"/>
@@ -480,8 +480,8 @@
         <w:tc>
           <w:tcPr>
             <w:tcBorders>
-              <w:bottom w:val="single" w:sz="4" w:space="0" w:color="333333"/>
-              <w:top w:val="single" w:sz="4" w:space="0" w:color="333333"/>
+              <w:bottom w:val="single" w:sz="8" w:space="0" w:color="333333"/>
+              <w:top w:val="single" w:sz="8" w:space="0" w:color="333333"/>
             </w:tcBorders>
             <w:tcMar>
               <w:top w:w="0" w:type="dxa"/>
@@ -516,8 +516,8 @@
         <w:tc>
           <w:tcPr>
             <w:tcBorders>
-              <w:bottom w:val="single" w:sz="4" w:space="0" w:color="333333"/>
-              <w:top w:val="single" w:sz="4" w:space="0" w:color="333333"/>
+              <w:bottom w:val="single" w:sz="8" w:space="0" w:color="333333"/>
+              <w:top w:val="single" w:sz="8" w:space="0" w:color="333333"/>
             </w:tcBorders>
             <w:tcMar>
               <w:top w:w="0" w:type="dxa"/>
@@ -547,8 +547,8 @@
         <w:tc>
           <w:tcPr>
             <w:tcBorders>
-              <w:bottom w:val="single" w:sz="4" w:space="0" w:color="333333"/>
-              <w:top w:val="single" w:sz="4" w:space="0" w:color="333333"/>
+              <w:bottom w:val="single" w:sz="8" w:space="0" w:color="333333"/>
+              <w:top w:val="single" w:sz="8" w:space="0" w:color="333333"/>
             </w:tcBorders>
             <w:tcMar>
               <w:top w:w="0" w:type="dxa"/>
@@ -578,8 +578,8 @@
         <w:tc>
           <w:tcPr>
             <w:tcBorders>
-              <w:bottom w:val="single" w:sz="4" w:space="0" w:color="333333"/>
-              <w:top w:val="single" w:sz="4" w:space="0" w:color="333333"/>
+              <w:bottom w:val="single" w:sz="8" w:space="0" w:color="333333"/>
+              <w:top w:val="single" w:sz="8" w:space="0" w:color="333333"/>
             </w:tcBorders>
             <w:tcMar>
               <w:top w:w="0" w:type="dxa"/>
@@ -609,8 +609,8 @@
         <w:tc>
           <w:tcPr>
             <w:tcBorders>
-              <w:bottom w:val="single" w:sz="4" w:space="0" w:color="333333"/>
-              <w:top w:val="single" w:sz="4" w:space="0" w:color="333333"/>
+              <w:bottom w:val="single" w:sz="8" w:space="0" w:color="333333"/>
+              <w:top w:val="single" w:sz="8" w:space="0" w:color="333333"/>
             </w:tcBorders>
             <w:tcMar>
               <w:top w:w="0" w:type="dxa"/>
@@ -640,8 +640,8 @@
         <w:tc>
           <w:tcPr>
             <w:tcBorders>
-              <w:bottom w:val="single" w:sz="4" w:space="0" w:color="333333"/>
-              <w:top w:val="single" w:sz="4" w:space="0" w:color="333333"/>
+              <w:bottom w:val="single" w:sz="8" w:space="0" w:color="333333"/>
+              <w:top w:val="single" w:sz="8" w:space="0" w:color="333333"/>
             </w:tcBorders>
             <w:tcMar>
               <w:top w:w="0" w:type="dxa"/>
@@ -676,8 +676,8 @@
         <w:tc>
           <w:tcPr>
             <w:tcBorders>
-              <w:bottom w:val="single" w:sz="4" w:space="0" w:color="333333"/>
-              <w:top w:val="single" w:sz="4" w:space="0" w:color="333333"/>
+              <w:bottom w:val="single" w:sz="8" w:space="0" w:color="333333"/>
+              <w:top w:val="single" w:sz="8" w:space="0" w:color="333333"/>
             </w:tcBorders>
             <w:tcMar>
               <w:top w:w="0" w:type="dxa"/>
@@ -707,8 +707,8 @@
         <w:tc>
           <w:tcPr>
             <w:tcBorders>
-              <w:bottom w:val="single" w:sz="4" w:space="0" w:color="333333"/>
-              <w:top w:val="single" w:sz="4" w:space="0" w:color="333333"/>
+              <w:bottom w:val="single" w:sz="8" w:space="0" w:color="333333"/>
+              <w:top w:val="single" w:sz="8" w:space="0" w:color="333333"/>
             </w:tcBorders>
             <w:tcMar>
               <w:top w:w="0" w:type="dxa"/>
@@ -738,8 +738,8 @@
         <w:tc>
           <w:tcPr>
             <w:tcBorders>
-              <w:bottom w:val="single" w:sz="4" w:space="0" w:color="333333"/>
-              <w:top w:val="single" w:sz="4" w:space="0" w:color="333333"/>
+              <w:bottom w:val="single" w:sz="8" w:space="0" w:color="333333"/>
+              <w:top w:val="single" w:sz="8" w:space="0" w:color="333333"/>
             </w:tcBorders>
             <w:tcMar>
               <w:top w:w="0" w:type="dxa"/>
@@ -769,8 +769,8 @@
         <w:tc>
           <w:tcPr>
             <w:tcBorders>
-              <w:bottom w:val="single" w:sz="4" w:space="0" w:color="333333"/>
-              <w:top w:val="single" w:sz="4" w:space="0" w:color="333333"/>
+              <w:bottom w:val="single" w:sz="8" w:space="0" w:color="333333"/>
+              <w:top w:val="single" w:sz="8" w:space="0" w:color="333333"/>
             </w:tcBorders>
             <w:tcMar>
               <w:top w:w="0" w:type="dxa"/>
@@ -800,8 +800,8 @@
         <w:tc>
           <w:tcPr>
             <w:tcBorders>
-              <w:bottom w:val="single" w:sz="4" w:space="0" w:color="333333"/>
-              <w:top w:val="single" w:sz="4" w:space="0" w:color="333333"/>
+              <w:bottom w:val="single" w:sz="8" w:space="0" w:color="333333"/>
+              <w:top w:val="single" w:sz="8" w:space="0" w:color="333333"/>
             </w:tcBorders>
             <w:tcMar>
               <w:top w:w="0" w:type="dxa"/>
@@ -836,8 +836,8 @@
         <w:tc>
           <w:tcPr>
             <w:tcBorders>
-              <w:bottom w:val="single" w:sz="4" w:space="0" w:color="333333"/>
-              <w:top w:val="single" w:sz="4" w:space="0" w:color="333333"/>
+              <w:bottom w:val="single" w:sz="8" w:space="0" w:color="333333"/>
+              <w:top w:val="single" w:sz="8" w:space="0" w:color="333333"/>
             </w:tcBorders>
             <w:tcMar>
               <w:top w:w="0" w:type="dxa"/>
@@ -867,8 +867,8 @@
         <w:tc>
           <w:tcPr>
             <w:tcBorders>
-              <w:bottom w:val="single" w:sz="4" w:space="0" w:color="333333"/>
-              <w:top w:val="single" w:sz="4" w:space="0" w:color="333333"/>
+              <w:bottom w:val="single" w:sz="8" w:space="0" w:color="333333"/>
+              <w:top w:val="single" w:sz="8" w:space="0" w:color="333333"/>
             </w:tcBorders>
             <w:tcMar>
               <w:top w:w="0" w:type="dxa"/>
@@ -898,8 +898,8 @@
         <w:tc>
           <w:tcPr>
             <w:tcBorders>
-              <w:bottom w:val="single" w:sz="4" w:space="0" w:color="333333"/>
-              <w:top w:val="single" w:sz="4" w:space="0" w:color="333333"/>
+              <w:bottom w:val="single" w:sz="8" w:space="0" w:color="333333"/>
+              <w:top w:val="single" w:sz="8" w:space="0" w:color="333333"/>
             </w:tcBorders>
             <w:tcMar>
               <w:top w:w="0" w:type="dxa"/>
@@ -929,8 +929,8 @@
         <w:tc>
           <w:tcPr>
             <w:tcBorders>
-              <w:bottom w:val="single" w:sz="4" w:space="0" w:color="333333"/>
-              <w:top w:val="single" w:sz="4" w:space="0" w:color="333333"/>
+              <w:bottom w:val="single" w:sz="8" w:space="0" w:color="333333"/>
+              <w:top w:val="single" w:sz="8" w:space="0" w:color="333333"/>
             </w:tcBorders>
             <w:tcMar>
               <w:top w:w="0" w:type="dxa"/>
@@ -960,8 +960,8 @@
         <w:tc>
           <w:tcPr>
             <w:tcBorders>
-              <w:bottom w:val="single" w:sz="4" w:space="0" w:color="333333"/>
-              <w:top w:val="single" w:sz="4" w:space="0" w:color="333333"/>
+              <w:bottom w:val="single" w:sz="8" w:space="0" w:color="333333"/>
+              <w:top w:val="single" w:sz="8" w:space="0" w:color="333333"/>
             </w:tcBorders>
             <w:tcMar>
               <w:top w:w="0" w:type="dxa"/>
@@ -996,8 +996,7 @@
         <w:tc>
           <w:tcPr>
             <w:tcBorders>
-              <w:bottom w:val="single" w:sz="4" w:space="0" w:color="333333"/>
-              <w:top w:val="single" w:sz="4" w:space="0" w:color="333333"/>
+              <w:bottom w:val="single" w:sz="8" w:space="0" w:color="333333"/>
             </w:tcBorders>
             <w:tcMar>
               <w:top w:w="0" w:type="dxa"/>
@@ -1027,8 +1026,7 @@
         <w:tc>
           <w:tcPr>
             <w:tcBorders>
-              <w:bottom w:val="single" w:sz="4" w:space="0" w:color="333333"/>
-              <w:top w:val="single" w:sz="4" w:space="0" w:color="333333"/>
+              <w:bottom w:val="single" w:sz="8" w:space="0" w:color="333333"/>
             </w:tcBorders>
             <w:tcMar>
               <w:top w:w="0" w:type="dxa"/>
@@ -1058,8 +1056,7 @@
         <w:tc>
           <w:tcPr>
             <w:tcBorders>
-              <w:bottom w:val="single" w:sz="4" w:space="0" w:color="333333"/>
-              <w:top w:val="single" w:sz="4" w:space="0" w:color="333333"/>
+              <w:bottom w:val="single" w:sz="8" w:space="0" w:color="333333"/>
             </w:tcBorders>
             <w:tcMar>
               <w:top w:w="0" w:type="dxa"/>
@@ -1089,8 +1086,7 @@
         <w:tc>
           <w:tcPr>
             <w:tcBorders>
-              <w:bottom w:val="single" w:sz="4" w:space="0" w:color="333333"/>
-              <w:top w:val="single" w:sz="4" w:space="0" w:color="333333"/>
+              <w:bottom w:val="single" w:sz="8" w:space="0" w:color="333333"/>
             </w:tcBorders>
             <w:tcMar>
               <w:top w:w="0" w:type="dxa"/>
@@ -1120,8 +1116,7 @@
         <w:tc>
           <w:tcPr>
             <w:tcBorders>
-              <w:bottom w:val="single" w:sz="4" w:space="0" w:color="333333"/>
-              <w:top w:val="single" w:sz="4" w:space="0" w:color="333333"/>
+              <w:bottom w:val="single" w:sz="8" w:space="0" w:color="333333"/>
             </w:tcBorders>
             <w:tcMar>
               <w:top w:w="0" w:type="dxa"/>
